--- a/5 results/Reported results (Martin).docx
+++ b/5 results/Reported results (Martin).docx
@@ -1879,6 +1879,556 @@
           <w:lang w:val="en-US"/>
         </w:rPr>
       </w:pPr>
+      <w:r>
+        <w:rPr>
+          <w:rFonts w:asciiTheme="minorHAnsi" w:hAnsiTheme="minorHAnsi" w:cstheme="minorHAnsi"/>
+          <w:highlight w:val="yellow"/>
+          <w:lang w:val="en-US"/>
+        </w:rPr>
+        <w:lastRenderedPageBreak/>
+        <w:t>H</w:t>
+      </w:r>
+      <w:r>
+        <w:rPr>
+          <w:rFonts w:asciiTheme="minorHAnsi" w:hAnsiTheme="minorHAnsi" w:cstheme="minorHAnsi"/>
+          <w:highlight w:val="yellow"/>
+          <w:lang w:val="en-US"/>
+        </w:rPr>
+        <w:t>2</w:t>
+      </w:r>
+      <w:r>
+        <w:rPr>
+          <w:rFonts w:asciiTheme="minorHAnsi" w:hAnsiTheme="minorHAnsi" w:cstheme="minorHAnsi"/>
+          <w:highlight w:val="yellow"/>
+          <w:lang w:val="en-US"/>
+        </w:rPr>
+        <w:t>:</w:t>
+      </w:r>
+      <w:r>
+        <w:rPr>
+          <w:rFonts w:asciiTheme="minorHAnsi" w:hAnsiTheme="minorHAnsi" w:cstheme="minorHAnsi"/>
+          <w:lang w:val="en-US"/>
+        </w:rPr>
+        <w:t xml:space="preserve"> Graph characteristics</w:t>
+      </w:r>
+      <w:r>
+        <w:rPr>
+          <w:rFonts w:asciiTheme="minorHAnsi" w:hAnsiTheme="minorHAnsi" w:cstheme="minorHAnsi"/>
+          <w:lang w:val="en-US"/>
+        </w:rPr>
+        <w:t xml:space="preserve"> – top 10 betweenness</w:t>
+      </w:r>
+      <w:r>
+        <w:rPr>
+          <w:rFonts w:asciiTheme="minorHAnsi" w:hAnsiTheme="minorHAnsi" w:cstheme="minorHAnsi"/>
+          <w:lang w:val="en-US"/>
+        </w:rPr>
+        <w:t xml:space="preserve"> vs. gender m/f</w:t>
+      </w:r>
+    </w:p>
+    <w:p>
+      <w:pPr>
+        <w:ind w:left="-993"/>
+        <w:rPr>
+          <w:rFonts w:asciiTheme="minorHAnsi" w:hAnsiTheme="minorHAnsi" w:cstheme="minorHAnsi"/>
+          <w:lang w:val="en-US"/>
+        </w:rPr>
+      </w:pPr>
+    </w:p>
+    <w:tbl>
+      <w:tblPr>
+        <w:tblStyle w:val="Tabellenraster"/>
+        <w:tblW w:w="0" w:type="auto"/>
+        <w:tblInd w:w="-993" w:type="dxa"/>
+        <w:tblLook w:val="04A0" w:firstRow="1" w:lastRow="0" w:firstColumn="1" w:lastColumn="0" w:noHBand="0" w:noVBand="1"/>
+      </w:tblPr>
+      <w:tblGrid>
+        <w:gridCol w:w="2831"/>
+        <w:gridCol w:w="11446"/>
+      </w:tblGrid>
+      <w:tr>
+        <w:tc>
+          <w:tcPr>
+            <w:tcW w:w="2831" w:type="dxa"/>
+          </w:tcPr>
+          <w:p>
+            <w:pPr>
+              <w:rPr>
+                <w:rFonts w:asciiTheme="minorHAnsi" w:hAnsiTheme="minorHAnsi" w:cstheme="minorHAnsi"/>
+                <w:lang w:val="en-US"/>
+              </w:rPr>
+            </w:pPr>
+            <w:r>
+              <w:rPr>
+                <w:rFonts w:asciiTheme="minorHAnsi" w:hAnsiTheme="minorHAnsi" w:cstheme="minorHAnsi"/>
+                <w:lang w:val="en-US"/>
+              </w:rPr>
+              <w:t>Plot</w:t>
+            </w:r>
+          </w:p>
+        </w:tc>
+        <w:tc>
+          <w:tcPr>
+            <w:tcW w:w="11446" w:type="dxa"/>
+          </w:tcPr>
+          <w:p>
+            <w:pPr>
+              <w:rPr>
+                <w:rFonts w:asciiTheme="minorHAnsi" w:hAnsiTheme="minorHAnsi" w:cstheme="minorHAnsi"/>
+                <w:lang w:val="en-US"/>
+              </w:rPr>
+            </w:pPr>
+            <w:r>
+              <w:rPr>
+                <w:rFonts w:asciiTheme="minorHAnsi" w:hAnsiTheme="minorHAnsi" w:cstheme="minorHAnsi"/>
+                <w:lang w:val="en-US"/>
+              </w:rPr>
+              <w:t>Top 10 betweenness over the series against gender m/f</w:t>
+            </w:r>
+          </w:p>
+          <w:p>
+            <w:pPr>
+              <w:rPr>
+                <w:rFonts w:asciiTheme="minorHAnsi" w:hAnsiTheme="minorHAnsi" w:cstheme="minorHAnsi"/>
+                <w:lang w:val="en-US"/>
+              </w:rPr>
+            </w:pPr>
+          </w:p>
+          <w:p>
+            <w:pPr>
+              <w:rPr>
+                <w:rFonts w:asciiTheme="minorHAnsi" w:hAnsiTheme="minorHAnsi" w:cstheme="minorHAnsi"/>
+                <w:lang w:val="en-US"/>
+              </w:rPr>
+            </w:pPr>
+            <w:r>
+              <w:rPr>
+                <w:rFonts w:asciiTheme="minorHAnsi" w:hAnsiTheme="minorHAnsi" w:cstheme="minorHAnsi"/>
+                <w:noProof/>
+                <w:lang w:val="en-US"/>
+              </w:rPr>
+              <mc:AlternateContent>
+                <mc:Choice Requires="wpi">
+                  <w:drawing>
+                    <wp:anchor distT="0" distB="0" distL="114300" distR="114300" simplePos="0" relativeHeight="251692032" behindDoc="0" locked="0" layoutInCell="1" allowOverlap="1" wp14:anchorId="623F82B1" wp14:editId="4303A005">
+                      <wp:simplePos x="0" y="0"/>
+                      <wp:positionH relativeFrom="column">
+                        <wp:posOffset>3131432</wp:posOffset>
+                      </wp:positionH>
+                      <wp:positionV relativeFrom="paragraph">
+                        <wp:posOffset>117051</wp:posOffset>
+                      </wp:positionV>
+                      <wp:extent cx="118800" cy="133560"/>
+                      <wp:effectExtent l="88900" t="139700" r="84455" b="146050"/>
+                      <wp:wrapNone/>
+                      <wp:docPr id="39" name="Freihand 39"/>
+                      <wp:cNvGraphicFramePr/>
+                      <a:graphic xmlns:a="http://schemas.openxmlformats.org/drawingml/2006/main">
+                        <a:graphicData uri="http://schemas.microsoft.com/office/word/2010/wordprocessingInk">
+                          <w14:contentPart bwMode="auto" r:id="rId5">
+                            <w14:nvContentPartPr>
+                              <w14:cNvContentPartPr/>
+                            </w14:nvContentPartPr>
+                            <w14:xfrm>
+                              <a:off x="0" y="0"/>
+                              <a:ext cx="118800" cy="133560"/>
+                            </w14:xfrm>
+                          </w14:contentPart>
+                        </a:graphicData>
+                      </a:graphic>
+                    </wp:anchor>
+                  </w:drawing>
+                </mc:Choice>
+                <mc:Fallback>
+                  <w:pict>
+                    <v:shapetype w14:anchorId="6E07C902" id="_x0000_t75" coordsize="21600,21600" o:spt="75" o:preferrelative="t" path="m@4@5l@4@11@9@11@9@5xe" filled="f" stroked="f">
+                      <v:stroke joinstyle="miter"/>
+                      <v:formulas>
+                        <v:f eqn="if lineDrawn pixelLineWidth 0"/>
+                        <v:f eqn="sum @0 1 0"/>
+                        <v:f eqn="sum 0 0 @1"/>
+                        <v:f eqn="prod @2 1 2"/>
+                        <v:f eqn="prod @3 21600 pixelWidth"/>
+                        <v:f eqn="prod @3 21600 pixelHeight"/>
+                        <v:f eqn="sum @0 0 1"/>
+                        <v:f eqn="prod @6 1 2"/>
+                        <v:f eqn="prod @7 21600 pixelWidth"/>
+                        <v:f eqn="sum @8 21600 0"/>
+                        <v:f eqn="prod @7 21600 pixelHeight"/>
+                        <v:f eqn="sum @10 21600 0"/>
+                      </v:formulas>
+                      <v:path o:extrusionok="f" gradientshapeok="t" o:connecttype="rect"/>
+                      <o:lock v:ext="edit" aspectratio="t"/>
+                    </v:shapetype>
+                    <v:shape id="Freihand 39" o:spid="_x0000_s1026" type="#_x0000_t75" style="position:absolute;margin-left:242.35pt;margin-top:.7pt;width:17.85pt;height:27.5pt;z-index:251692032;visibility:visible;mso-wrap-style:square;mso-wrap-distance-left:9pt;mso-wrap-distance-top:0;mso-wrap-distance-right:9pt;mso-wrap-distance-bottom:0;mso-position-horizontal:absolute;mso-position-horizontal-relative:text;mso-position-vertical:absolute;mso-position-vertical-relative:text" o:gfxdata="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">
+                      <v:imagedata r:id="rId6" o:title=""/>
+                    </v:shape>
+                  </w:pict>
+                </mc:Fallback>
+              </mc:AlternateContent>
+            </w:r>
+          </w:p>
+          <w:p>
+            <w:pPr>
+              <w:rPr>
+                <w:rFonts w:asciiTheme="minorHAnsi" w:hAnsiTheme="minorHAnsi" w:cstheme="minorHAnsi"/>
+                <w:lang w:val="en-US"/>
+              </w:rPr>
+            </w:pPr>
+            <w:r>
+              <w:rPr>
+                <w:rFonts w:asciiTheme="minorHAnsi" w:hAnsiTheme="minorHAnsi" w:cstheme="minorHAnsi"/>
+                <w:noProof/>
+                <w:lang w:val="en-US"/>
+              </w:rPr>
+              <mc:AlternateContent>
+                <mc:Choice Requires="wpi">
+                  <w:drawing>
+                    <wp:anchor distT="0" distB="0" distL="114300" distR="114300" simplePos="0" relativeHeight="251668480" behindDoc="0" locked="0" layoutInCell="1" allowOverlap="1" wp14:anchorId="7B6EA1F4" wp14:editId="2F25A46A">
+                      <wp:simplePos x="0" y="0"/>
+                      <wp:positionH relativeFrom="column">
+                        <wp:posOffset>1054952</wp:posOffset>
+                      </wp:positionH>
+                      <wp:positionV relativeFrom="paragraph">
+                        <wp:posOffset>-20764</wp:posOffset>
+                      </wp:positionV>
+                      <wp:extent cx="1870920" cy="383040"/>
+                      <wp:effectExtent l="38100" t="38100" r="34290" b="48895"/>
+                      <wp:wrapNone/>
+                      <wp:docPr id="14" name="Freihand 14"/>
+                      <wp:cNvGraphicFramePr/>
+                      <a:graphic xmlns:a="http://schemas.openxmlformats.org/drawingml/2006/main">
+                        <a:graphicData uri="http://schemas.microsoft.com/office/word/2010/wordprocessingInk">
+                          <w14:contentPart bwMode="auto" r:id="rId7">
+                            <w14:nvContentPartPr>
+                              <w14:cNvContentPartPr/>
+                            </w14:nvContentPartPr>
+                            <w14:xfrm>
+                              <a:off x="0" y="0"/>
+                              <a:ext cx="1870920" cy="383040"/>
+                            </w14:xfrm>
+                          </w14:contentPart>
+                        </a:graphicData>
+                      </a:graphic>
+                    </wp:anchor>
+                  </w:drawing>
+                </mc:Choice>
+                <mc:Fallback>
+                  <w:pict>
+                    <v:shape w14:anchorId="4DD9A634" id="Freihand 14" o:spid="_x0000_s1026" type="#_x0000_t75" style="position:absolute;margin-left:82.35pt;margin-top:-2.35pt;width:148.7pt;height:31.55pt;z-index:251668480;visibility:visible;mso-wrap-style:square;mso-wrap-distance-left:9pt;mso-wrap-distance-top:0;mso-wrap-distance-right:9pt;mso-wrap-distance-bottom:0;mso-position-horizontal:absolute;mso-position-horizontal-relative:text;mso-position-vertical:absolute;mso-position-vertical-relative:text" o:gfxdata="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">
+                      <v:imagedata r:id="rId8" o:title=""/>
+                    </v:shape>
+                  </w:pict>
+                </mc:Fallback>
+              </mc:AlternateContent>
+            </w:r>
+          </w:p>
+          <w:p>
+            <w:pPr>
+              <w:rPr>
+                <w:rFonts w:asciiTheme="minorHAnsi" w:hAnsiTheme="minorHAnsi" w:cstheme="minorHAnsi"/>
+                <w:lang w:val="en-US"/>
+              </w:rPr>
+            </w:pPr>
+          </w:p>
+          <w:p>
+            <w:pPr>
+              <w:rPr>
+                <w:rFonts w:asciiTheme="minorHAnsi" w:hAnsiTheme="minorHAnsi" w:cstheme="minorHAnsi"/>
+                <w:lang w:val="en-US"/>
+              </w:rPr>
+            </w:pPr>
+            <w:r>
+              <w:rPr>
+                <w:rFonts w:asciiTheme="minorHAnsi" w:hAnsiTheme="minorHAnsi" w:cstheme="minorHAnsi"/>
+                <w:noProof/>
+                <w:lang w:val="en-US"/>
+              </w:rPr>
+              <mc:AlternateContent>
+                <mc:Choice Requires="wpi">
+                  <w:drawing>
+                    <wp:anchor distT="0" distB="0" distL="114300" distR="114300" simplePos="0" relativeHeight="251691008" behindDoc="0" locked="0" layoutInCell="1" allowOverlap="1" wp14:anchorId="19515F70" wp14:editId="7717F5AF">
+                      <wp:simplePos x="0" y="0"/>
+                      <wp:positionH relativeFrom="column">
+                        <wp:posOffset>581552</wp:posOffset>
+                      </wp:positionH>
+                      <wp:positionV relativeFrom="paragraph">
+                        <wp:posOffset>111846</wp:posOffset>
+                      </wp:positionV>
+                      <wp:extent cx="234360" cy="133920"/>
+                      <wp:effectExtent l="88900" t="139700" r="83185" b="146050"/>
+                      <wp:wrapNone/>
+                      <wp:docPr id="38" name="Freihand 38"/>
+                      <wp:cNvGraphicFramePr/>
+                      <a:graphic xmlns:a="http://schemas.openxmlformats.org/drawingml/2006/main">
+                        <a:graphicData uri="http://schemas.microsoft.com/office/word/2010/wordprocessingInk">
+                          <w14:contentPart bwMode="auto" r:id="rId9">
+                            <w14:nvContentPartPr>
+                              <w14:cNvContentPartPr/>
+                            </w14:nvContentPartPr>
+                            <w14:xfrm>
+                              <a:off x="0" y="0"/>
+                              <a:ext cx="234360" cy="133920"/>
+                            </w14:xfrm>
+                          </w14:contentPart>
+                        </a:graphicData>
+                      </a:graphic>
+                    </wp:anchor>
+                  </w:drawing>
+                </mc:Choice>
+                <mc:Fallback>
+                  <w:pict>
+                    <v:shape w14:anchorId="61EAF195" id="Freihand 38" o:spid="_x0000_s1026" type="#_x0000_t75" style="position:absolute;margin-left:41.55pt;margin-top:.3pt;width:26.95pt;height:27.55pt;z-index:251691008;visibility:visible;mso-wrap-style:square;mso-wrap-distance-left:9pt;mso-wrap-distance-top:0;mso-wrap-distance-right:9pt;mso-wrap-distance-bottom:0;mso-position-horizontal:absolute;mso-position-horizontal-relative:text;mso-position-vertical:absolute;mso-position-vertical-relative:text" o:gfxdata="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">
+                      <v:imagedata r:id="rId10" o:title=""/>
+                    </v:shape>
+                  </w:pict>
+                </mc:Fallback>
+              </mc:AlternateContent>
+            </w:r>
+            <w:r>
+              <w:rPr>
+                <w:rFonts w:asciiTheme="minorHAnsi" w:hAnsiTheme="minorHAnsi" w:cstheme="minorHAnsi"/>
+                <w:noProof/>
+                <w:lang w:val="en-US"/>
+              </w:rPr>
+              <mc:AlternateContent>
+                <mc:Choice Requires="wpi">
+                  <w:drawing>
+                    <wp:anchor distT="0" distB="0" distL="114300" distR="114300" simplePos="0" relativeHeight="251660288" behindDoc="0" locked="0" layoutInCell="1" allowOverlap="1" wp14:anchorId="41651324" wp14:editId="0DB0EBE2">
+                      <wp:simplePos x="0" y="0"/>
+                      <wp:positionH relativeFrom="column">
+                        <wp:posOffset>525752</wp:posOffset>
+                      </wp:positionH>
+                      <wp:positionV relativeFrom="paragraph">
+                        <wp:posOffset>-21354</wp:posOffset>
+                      </wp:positionV>
+                      <wp:extent cx="336960" cy="322920"/>
+                      <wp:effectExtent l="38100" t="38100" r="44450" b="45720"/>
+                      <wp:wrapNone/>
+                      <wp:docPr id="2" name="Freihand 2"/>
+                      <wp:cNvGraphicFramePr/>
+                      <a:graphic xmlns:a="http://schemas.openxmlformats.org/drawingml/2006/main">
+                        <a:graphicData uri="http://schemas.microsoft.com/office/word/2010/wordprocessingInk">
+                          <w14:contentPart bwMode="auto" r:id="rId11">
+                            <w14:nvContentPartPr>
+                              <w14:cNvContentPartPr/>
+                            </w14:nvContentPartPr>
+                            <w14:xfrm>
+                              <a:off x="0" y="0"/>
+                              <a:ext cx="336960" cy="322920"/>
+                            </w14:xfrm>
+                          </w14:contentPart>
+                        </a:graphicData>
+                      </a:graphic>
+                    </wp:anchor>
+                  </w:drawing>
+                </mc:Choice>
+                <mc:Fallback>
+                  <w:pict>
+                    <v:shape w14:anchorId="4917B71E" id="Freihand 2" o:spid="_x0000_s1026" type="#_x0000_t75" style="position:absolute;margin-left:40.7pt;margin-top:-2.4pt;width:27.95pt;height:26.85pt;z-index:251660288;visibility:visible;mso-wrap-style:square;mso-wrap-distance-left:9pt;mso-wrap-distance-top:0;mso-wrap-distance-right:9pt;mso-wrap-distance-bottom:0;mso-position-horizontal:absolute;mso-position-horizontal-relative:text;mso-position-vertical:absolute;mso-position-vertical-relative:text" o:gfxdata="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">
+                      <v:imagedata r:id="rId12" o:title=""/>
+                    </v:shape>
+                  </w:pict>
+                </mc:Fallback>
+              </mc:AlternateContent>
+            </w:r>
+          </w:p>
+          <w:p>
+            <w:pPr>
+              <w:rPr>
+                <w:rFonts w:asciiTheme="minorHAnsi" w:hAnsiTheme="minorHAnsi" w:cstheme="minorHAnsi"/>
+                <w:lang w:val="en-US"/>
+              </w:rPr>
+            </w:pPr>
+          </w:p>
+          <w:p>
+            <w:pPr>
+              <w:rPr>
+                <w:rFonts w:asciiTheme="minorHAnsi" w:hAnsiTheme="minorHAnsi" w:cstheme="minorHAnsi"/>
+                <w:lang w:val="en-US"/>
+              </w:rPr>
+            </w:pPr>
+            <w:r>
+              <w:rPr>
+                <w:rFonts w:asciiTheme="minorHAnsi" w:hAnsiTheme="minorHAnsi" w:cstheme="minorHAnsi"/>
+                <w:noProof/>
+                <w:lang w:val="en-US"/>
+              </w:rPr>
+              <mc:AlternateContent>
+                <mc:Choice Requires="wpi">
+                  <w:drawing>
+                    <wp:anchor distT="0" distB="0" distL="114300" distR="114300" simplePos="0" relativeHeight="251689984" behindDoc="0" locked="0" layoutInCell="1" allowOverlap="1" wp14:anchorId="63267FF4" wp14:editId="70628132">
+                      <wp:simplePos x="0" y="0"/>
+                      <wp:positionH relativeFrom="column">
+                        <wp:posOffset>775335</wp:posOffset>
+                      </wp:positionH>
+                      <wp:positionV relativeFrom="paragraph">
+                        <wp:posOffset>-840740</wp:posOffset>
+                      </wp:positionV>
+                      <wp:extent cx="2714625" cy="1814195"/>
+                      <wp:effectExtent l="38100" t="38100" r="15875" b="40005"/>
+                      <wp:wrapNone/>
+                      <wp:docPr id="37" name="Freihand 37"/>
+                      <wp:cNvGraphicFramePr/>
+                      <a:graphic xmlns:a="http://schemas.openxmlformats.org/drawingml/2006/main">
+                        <a:graphicData uri="http://schemas.microsoft.com/office/word/2010/wordprocessingInk">
+                          <w14:contentPart bwMode="auto" r:id="rId13">
+                            <w14:nvContentPartPr>
+                              <w14:cNvContentPartPr/>
+                            </w14:nvContentPartPr>
+                            <w14:xfrm>
+                              <a:off x="0" y="0"/>
+                              <a:ext cx="2714625" cy="1814195"/>
+                            </w14:xfrm>
+                          </w14:contentPart>
+                        </a:graphicData>
+                      </a:graphic>
+                    </wp:anchor>
+                  </w:drawing>
+                </mc:Choice>
+                <mc:Fallback>
+                  <w:pict>
+                    <v:shape w14:anchorId="656D0D5C" id="Freihand 37" o:spid="_x0000_s1026" type="#_x0000_t75" style="position:absolute;margin-left:60.35pt;margin-top:-66.9pt;width:215.15pt;height:144.25pt;z-index:251689984;visibility:visible;mso-wrap-style:square;mso-wrap-distance-left:9pt;mso-wrap-distance-top:0;mso-wrap-distance-right:9pt;mso-wrap-distance-bottom:0;mso-position-horizontal:absolute;mso-position-horizontal-relative:text;mso-position-vertical:absolute;mso-position-vertical-relative:text" o:gfxdata="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">
+                      <v:imagedata r:id="rId14" o:title=""/>
+                    </v:shape>
+                  </w:pict>
+                </mc:Fallback>
+              </mc:AlternateContent>
+            </w:r>
+          </w:p>
+          <w:p>
+            <w:pPr>
+              <w:rPr>
+                <w:rFonts w:asciiTheme="minorHAnsi" w:hAnsiTheme="minorHAnsi" w:cstheme="minorHAnsi"/>
+                <w:lang w:val="en-US"/>
+              </w:rPr>
+            </w:pPr>
+          </w:p>
+          <w:p>
+            <w:pPr>
+              <w:rPr>
+                <w:rFonts w:asciiTheme="minorHAnsi" w:hAnsiTheme="minorHAnsi" w:cstheme="minorHAnsi"/>
+                <w:lang w:val="en-US"/>
+              </w:rPr>
+            </w:pPr>
+          </w:p>
+          <w:p>
+            <w:pPr>
+              <w:rPr>
+                <w:rFonts w:asciiTheme="minorHAnsi" w:hAnsiTheme="minorHAnsi" w:cstheme="minorHAnsi"/>
+                <w:lang w:val="en-US"/>
+              </w:rPr>
+            </w:pPr>
+          </w:p>
+          <w:p>
+            <w:pPr>
+              <w:rPr>
+                <w:rFonts w:asciiTheme="minorHAnsi" w:hAnsiTheme="minorHAnsi" w:cstheme="minorHAnsi"/>
+                <w:lang w:val="en-US"/>
+              </w:rPr>
+            </w:pPr>
+            <w:r>
+              <w:rPr>
+                <w:rFonts w:asciiTheme="minorHAnsi" w:hAnsiTheme="minorHAnsi" w:cstheme="minorHAnsi"/>
+                <w:noProof/>
+                <w:lang w:val="en-US"/>
+              </w:rPr>
+              <mc:AlternateContent>
+                <mc:Choice Requires="wpi">
+                  <w:drawing>
+                    <wp:anchor distT="0" distB="0" distL="114300" distR="114300" simplePos="0" relativeHeight="251693056" behindDoc="0" locked="0" layoutInCell="1" allowOverlap="1" wp14:anchorId="4BC13E0C" wp14:editId="454B3BF8">
+                      <wp:simplePos x="0" y="0"/>
+                      <wp:positionH relativeFrom="column">
+                        <wp:posOffset>3210632</wp:posOffset>
+                      </wp:positionH>
+                      <wp:positionV relativeFrom="paragraph">
+                        <wp:posOffset>36636</wp:posOffset>
+                      </wp:positionV>
+                      <wp:extent cx="236160" cy="144720"/>
+                      <wp:effectExtent l="88900" t="139700" r="81915" b="135255"/>
+                      <wp:wrapNone/>
+                      <wp:docPr id="40" name="Freihand 40"/>
+                      <wp:cNvGraphicFramePr/>
+                      <a:graphic xmlns:a="http://schemas.openxmlformats.org/drawingml/2006/main">
+                        <a:graphicData uri="http://schemas.microsoft.com/office/word/2010/wordprocessingInk">
+                          <w14:contentPart bwMode="auto" r:id="rId15">
+                            <w14:nvContentPartPr>
+                              <w14:cNvContentPartPr/>
+                            </w14:nvContentPartPr>
+                            <w14:xfrm>
+                              <a:off x="0" y="0"/>
+                              <a:ext cx="236160" cy="144720"/>
+                            </w14:xfrm>
+                          </w14:contentPart>
+                        </a:graphicData>
+                      </a:graphic>
+                    </wp:anchor>
+                  </w:drawing>
+                </mc:Choice>
+                <mc:Fallback>
+                  <w:pict>
+                    <v:shape w14:anchorId="63379670" id="Freihand 40" o:spid="_x0000_s1026" type="#_x0000_t75" style="position:absolute;margin-left:248.55pt;margin-top:-5.6pt;width:27.1pt;height:28.4pt;z-index:251693056;visibility:visible;mso-wrap-style:square;mso-wrap-distance-left:9pt;mso-wrap-distance-top:0;mso-wrap-distance-right:9pt;mso-wrap-distance-bottom:0;mso-position-horizontal:absolute;mso-position-horizontal-relative:text;mso-position-vertical:absolute;mso-position-vertical-relative:text" o:gfxdata="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">
+                      <v:imagedata r:id="rId16" o:title=""/>
+                    </v:shape>
+                  </w:pict>
+                </mc:Fallback>
+              </mc:AlternateContent>
+            </w:r>
+          </w:p>
+          <w:p>
+            <w:pPr>
+              <w:rPr>
+                <w:rFonts w:asciiTheme="minorHAnsi" w:hAnsiTheme="minorHAnsi" w:cstheme="minorHAnsi"/>
+                <w:lang w:val="en-US"/>
+              </w:rPr>
+            </w:pPr>
+          </w:p>
+          <w:p>
+            <w:pPr>
+              <w:rPr>
+                <w:rFonts w:asciiTheme="minorHAnsi" w:hAnsiTheme="minorHAnsi" w:cstheme="minorHAnsi"/>
+                <w:lang w:val="en-US"/>
+              </w:rPr>
+            </w:pPr>
+          </w:p>
+        </w:tc>
+      </w:tr>
+    </w:tbl>
+    <w:p>
+      <w:pPr>
+        <w:ind w:left="-993"/>
+        <w:rPr>
+          <w:rFonts w:asciiTheme="minorHAnsi" w:hAnsiTheme="minorHAnsi" w:cstheme="minorHAnsi"/>
+          <w:lang w:val="en-US"/>
+        </w:rPr>
+      </w:pPr>
+    </w:p>
+    <w:p>
+      <w:pPr>
+        <w:ind w:left="-993"/>
+        <w:rPr>
+          <w:rFonts w:asciiTheme="minorHAnsi" w:hAnsiTheme="minorHAnsi" w:cstheme="minorHAnsi"/>
+          <w:lang w:val="en-US"/>
+        </w:rPr>
+      </w:pPr>
+    </w:p>
+    <w:p>
+      <w:pPr>
+        <w:ind w:left="-993"/>
+        <w:rPr>
+          <w:rFonts w:asciiTheme="minorHAnsi" w:hAnsiTheme="minorHAnsi" w:cstheme="minorHAnsi"/>
+          <w:lang w:val="en-US"/>
+        </w:rPr>
+      </w:pPr>
+    </w:p>
+    <w:p>
+      <w:pPr>
+        <w:ind w:left="-993"/>
+        <w:rPr>
+          <w:rFonts w:asciiTheme="minorHAnsi" w:hAnsiTheme="minorHAnsi" w:cstheme="minorHAnsi"/>
+          <w:lang w:val="en-US"/>
+        </w:rPr>
+      </w:pPr>
     </w:p>
     <w:p>
       <w:pPr>
@@ -1896,7 +2446,25 @@
           <w:highlight w:val="yellow"/>
           <w:lang w:val="en-US"/>
         </w:rPr>
-        <w:t>H2:</w:t>
+        <w:t>H</w:t>
+      </w:r>
+      <w:r>
+        <w:rPr>
+          <w:rFonts w:asciiTheme="minorHAnsi" w:hAnsiTheme="minorHAnsi" w:cstheme="minorHAnsi"/>
+          <w:color w:val="FF0000"/>
+          <w:highlight w:val="yellow"/>
+          <w:lang w:val="en-US"/>
+        </w:rPr>
+        <w:t>3</w:t>
+      </w:r>
+      <w:r>
+        <w:rPr>
+          <w:rFonts w:asciiTheme="minorHAnsi" w:hAnsiTheme="minorHAnsi" w:cstheme="minorHAnsi"/>
+          <w:color w:val="FF0000"/>
+          <w:highlight w:val="yellow"/>
+          <w:lang w:val="en-US"/>
+        </w:rPr>
+        <w:t>:</w:t>
       </w:r>
     </w:p>
     <w:tbl>
@@ -1930,7 +2498,23 @@
                 <w:color w:val="FF0000"/>
                 <w:lang w:val="en-GB"/>
               </w:rPr>
-              <w:t xml:space="preserve">H2.1: </w:t>
+              <w:t>H</w:t>
+            </w:r>
+            <w:r>
+              <w:rPr>
+                <w:rFonts w:asciiTheme="minorHAnsi" w:hAnsiTheme="minorHAnsi" w:cstheme="minorHAnsi"/>
+                <w:color w:val="FF0000"/>
+                <w:lang w:val="en-GB"/>
+              </w:rPr>
+              <w:t>2</w:t>
+            </w:r>
+            <w:r>
+              <w:rPr>
+                <w:rFonts w:asciiTheme="minorHAnsi" w:hAnsiTheme="minorHAnsi" w:cstheme="minorHAnsi"/>
+                <w:color w:val="FF0000"/>
+                <w:lang w:val="en-GB"/>
+              </w:rPr>
+              <w:t xml:space="preserve">.1: </w:t>
             </w:r>
             <w:r>
               <w:rPr>
@@ -2179,6 +2763,7 @@
                 <w:noProof/>
                 <w:lang w:val="en-US"/>
               </w:rPr>
+              <w:lastRenderedPageBreak/>
               <w:drawing>
                 <wp:inline distT="0" distB="0" distL="0" distR="0" wp14:anchorId="0344A16C" wp14:editId="7AF15631">
                   <wp:extent cx="3038846" cy="1850065"/>
@@ -2195,7 +2780,7 @@
                           <pic:cNvPicPr/>
                         </pic:nvPicPr>
                         <pic:blipFill>
-                          <a:blip r:embed="rId5" cstate="print">
+                          <a:blip r:embed="rId17" cstate="print">
                             <a:extLst>
                               <a:ext uri="{28A0092B-C50C-407E-A947-70E740481C1C}">
                                 <a14:useLocalDpi xmlns:a14="http://schemas.microsoft.com/office/drawing/2010/main" val="0"/>
@@ -2244,7 +2829,7 @@
                           <pic:cNvPicPr/>
                         </pic:nvPicPr>
                         <pic:blipFill>
-                          <a:blip r:embed="rId6" cstate="print">
+                          <a:blip r:embed="rId18" cstate="print">
                             <a:extLst>
                               <a:ext uri="{28A0092B-C50C-407E-A947-70E740481C1C}">
                                 <a14:useLocalDpi xmlns:a14="http://schemas.microsoft.com/office/drawing/2010/main" val="0"/>
@@ -2301,6 +2886,7 @@
                 <w:color w:val="000000" w:themeColor="text1"/>
                 <w:lang w:val="en-US"/>
               </w:rPr>
+              <w:lastRenderedPageBreak/>
               <w:t>Lines per gender over seasons</w:t>
             </w:r>
           </w:p>
@@ -2347,7 +2933,7 @@
                           <pic:cNvPicPr/>
                         </pic:nvPicPr>
                         <pic:blipFill>
-                          <a:blip r:embed="rId7" cstate="print">
+                          <a:blip r:embed="rId19" cstate="print">
                             <a:extLst>
                               <a:ext uri="{28A0092B-C50C-407E-A947-70E740481C1C}">
                                 <a14:useLocalDpi xmlns:a14="http://schemas.microsoft.com/office/drawing/2010/main" val="0"/>
@@ -2510,8 +3096,23 @@
                 <w:color w:val="FF0000"/>
                 <w:lang w:val="en-GB"/>
               </w:rPr>
-              <w:lastRenderedPageBreak/>
-              <w:t xml:space="preserve">H2.2: </w:t>
+              <w:t>H</w:t>
+            </w:r>
+            <w:r>
+              <w:rPr>
+                <w:rFonts w:asciiTheme="minorHAnsi" w:hAnsiTheme="minorHAnsi" w:cstheme="minorHAnsi"/>
+                <w:color w:val="FF0000"/>
+                <w:lang w:val="en-GB"/>
+              </w:rPr>
+              <w:t>3</w:t>
+            </w:r>
+            <w:r>
+              <w:rPr>
+                <w:rFonts w:asciiTheme="minorHAnsi" w:hAnsiTheme="minorHAnsi" w:cstheme="minorHAnsi"/>
+                <w:color w:val="FF0000"/>
+                <w:lang w:val="en-GB"/>
+              </w:rPr>
+              <w:t xml:space="preserve">.2: </w:t>
             </w:r>
             <w:r>
               <w:rPr>
@@ -2746,12 +3347,14 @@
               <w:rPr>
                 <w:rFonts w:asciiTheme="minorHAnsi" w:hAnsiTheme="minorHAnsi" w:cstheme="minorHAnsi"/>
                 <w:color w:val="000000" w:themeColor="text1"/>
-              </w:rPr>
-            </w:pPr>
-            <w:r>
-              <w:rPr>
-                <w:rFonts w:asciiTheme="minorHAnsi" w:hAnsiTheme="minorHAnsi" w:cstheme="minorHAnsi"/>
-                <w:color w:val="000000" w:themeColor="text1"/>
+                <w:lang w:val="en-US"/>
+              </w:rPr>
+            </w:pPr>
+            <w:r>
+              <w:rPr>
+                <w:rFonts w:asciiTheme="minorHAnsi" w:hAnsiTheme="minorHAnsi" w:cstheme="minorHAnsi"/>
+                <w:color w:val="000000" w:themeColor="text1"/>
+                <w:lang w:val="en-US"/>
               </w:rPr>
               <w:t xml:space="preserve">#UV: </w:t>
             </w:r>
@@ -2760,15 +3363,9 @@
               <w:rPr>
                 <w:rFonts w:asciiTheme="minorHAnsi" w:hAnsiTheme="minorHAnsi" w:cstheme="minorHAnsi"/>
                 <w:color w:val="000000" w:themeColor="text1"/>
-              </w:rPr>
-              <w:t>Gender</w:t>
-            </w:r>
-            <w:r>
-              <w:rPr>
-                <w:rFonts w:asciiTheme="minorHAnsi" w:hAnsiTheme="minorHAnsi" w:cstheme="minorHAnsi"/>
-                <w:color w:val="000000" w:themeColor="text1"/>
-              </w:rPr>
-              <w:t>_From</w:t>
+                <w:lang w:val="en-US"/>
+              </w:rPr>
+              <w:t>Gender_From</w:t>
             </w:r>
             <w:proofErr w:type="spellEnd"/>
           </w:p>
@@ -2795,15 +3392,7 @@
                 <w:color w:val="000000" w:themeColor="text1"/>
                 <w:lang w:val="en-US"/>
               </w:rPr>
-              <w:t>Gender_</w:t>
-            </w:r>
-            <w:r>
-              <w:rPr>
-                <w:rFonts w:asciiTheme="minorHAnsi" w:hAnsiTheme="minorHAnsi" w:cstheme="minorHAnsi"/>
-                <w:color w:val="000000" w:themeColor="text1"/>
-                <w:lang w:val="en-US"/>
-              </w:rPr>
-              <w:t>To</w:t>
+              <w:t>Gender_To</w:t>
             </w:r>
             <w:proofErr w:type="spellEnd"/>
           </w:p>
@@ -2900,7 +3489,8 @@
                 <w:color w:val="FF0000"/>
                 <w:lang w:val="en-GB"/>
               </w:rPr>
-              <w:t>H2</w:t>
+              <w:lastRenderedPageBreak/>
+              <w:t>H</w:t>
             </w:r>
             <w:r>
               <w:rPr>
@@ -2908,7 +3498,7 @@
                 <w:color w:val="FF0000"/>
                 <w:lang w:val="en-GB"/>
               </w:rPr>
-              <w:t>.3</w:t>
+              <w:t>3</w:t>
             </w:r>
             <w:r>
               <w:rPr>
@@ -2916,7 +3506,7 @@
                 <w:color w:val="FF0000"/>
                 <w:lang w:val="en-GB"/>
               </w:rPr>
-              <w:t xml:space="preserve">: number of questions asked (sending/receiving)  </w:t>
+              <w:t xml:space="preserve">.3: number of questions asked (sending/receiving)  </w:t>
             </w:r>
           </w:p>
         </w:tc>
@@ -3121,7 +3711,7 @@
                           <pic:cNvPicPr/>
                         </pic:nvPicPr>
                         <pic:blipFill>
-                          <a:blip r:embed="rId8" cstate="print">
+                          <a:blip r:embed="rId20" cstate="print">
                             <a:extLst>
                               <a:ext uri="{28A0092B-C50C-407E-A947-70E740481C1C}">
                                 <a14:useLocalDpi xmlns:a14="http://schemas.microsoft.com/office/drawing/2010/main" val="0"/>
@@ -3170,7 +3760,7 @@
                           <pic:cNvPicPr/>
                         </pic:nvPicPr>
                         <pic:blipFill>
-                          <a:blip r:embed="rId9" cstate="print">
+                          <a:blip r:embed="rId21" cstate="print">
                             <a:extLst>
                               <a:ext uri="{28A0092B-C50C-407E-A947-70E740481C1C}">
                                 <a14:useLocalDpi xmlns:a14="http://schemas.microsoft.com/office/drawing/2010/main" val="0"/>
@@ -3247,7 +3837,6 @@
                 <w:color w:val="000000" w:themeColor="text1"/>
                 <w:lang w:val="en-US"/>
               </w:rPr>
-              <w:lastRenderedPageBreak/>
               <w:t xml:space="preserve">Gender From/to: Differences between </w:t>
             </w:r>
             <w:r>
@@ -3343,7 +3932,7 @@
                           <pic:cNvPicPr/>
                         </pic:nvPicPr>
                         <pic:blipFill>
-                          <a:blip r:embed="rId10" cstate="print">
+                          <a:blip r:embed="rId22" cstate="print">
                             <a:extLst>
                               <a:ext uri="{28A0092B-C50C-407E-A947-70E740481C1C}">
                                 <a14:useLocalDpi xmlns:a14="http://schemas.microsoft.com/office/drawing/2010/main" val="0"/>
@@ -3375,123 +3964,11 @@
     </w:tbl>
     <w:p>
       <w:pPr>
-        <w:ind w:left="-993"/>
         <w:rPr>
           <w:rFonts w:asciiTheme="minorHAnsi" w:hAnsiTheme="minorHAnsi" w:cstheme="minorHAnsi"/>
           <w:lang w:val="en-US"/>
         </w:rPr>
       </w:pPr>
-    </w:p>
-    <w:p>
-      <w:pPr>
-        <w:ind w:left="-993"/>
-        <w:rPr>
-          <w:rFonts w:asciiTheme="minorHAnsi" w:hAnsiTheme="minorHAnsi" w:cstheme="minorHAnsi"/>
-          <w:lang w:val="en-US"/>
-        </w:rPr>
-      </w:pPr>
-      <w:r>
-        <w:rPr>
-          <w:rFonts w:asciiTheme="minorHAnsi" w:hAnsiTheme="minorHAnsi" w:cstheme="minorHAnsi"/>
-          <w:highlight w:val="yellow"/>
-          <w:lang w:val="en-US"/>
-        </w:rPr>
-        <w:t>H3:</w:t>
-      </w:r>
-      <w:r>
-        <w:rPr>
-          <w:rFonts w:asciiTheme="minorHAnsi" w:hAnsiTheme="minorHAnsi" w:cstheme="minorHAnsi"/>
-          <w:lang w:val="en-US"/>
-        </w:rPr>
-        <w:t xml:space="preserve"> Graph c</w:t>
-      </w:r>
-      <w:r>
-        <w:rPr>
-          <w:rFonts w:asciiTheme="minorHAnsi" w:hAnsiTheme="minorHAnsi" w:cstheme="minorHAnsi"/>
-          <w:lang w:val="en-US"/>
-        </w:rPr>
-        <w:t>h</w:t>
-      </w:r>
-      <w:r>
-        <w:rPr>
-          <w:rFonts w:asciiTheme="minorHAnsi" w:hAnsiTheme="minorHAnsi" w:cstheme="minorHAnsi"/>
-          <w:lang w:val="en-US"/>
-        </w:rPr>
-        <w:t>aracteristics</w:t>
-      </w:r>
-    </w:p>
-    <w:p>
-      <w:pPr>
-        <w:ind w:left="-993"/>
-        <w:rPr>
-          <w:rFonts w:asciiTheme="minorHAnsi" w:hAnsiTheme="minorHAnsi" w:cstheme="minorHAnsi"/>
-          <w:lang w:val="en-US"/>
-        </w:rPr>
-      </w:pPr>
-    </w:p>
-    <w:tbl>
-      <w:tblPr>
-        <w:tblStyle w:val="Tabellenraster"/>
-        <w:tblW w:w="0" w:type="auto"/>
-        <w:tblInd w:w="-993" w:type="dxa"/>
-        <w:tblLook w:val="04A0" w:firstRow="1" w:lastRow="0" w:firstColumn="1" w:lastColumn="0" w:noHBand="0" w:noVBand="1"/>
-      </w:tblPr>
-      <w:tblGrid>
-        <w:gridCol w:w="2831"/>
-        <w:gridCol w:w="11446"/>
-      </w:tblGrid>
-      <w:tr>
-        <w:tc>
-          <w:tcPr>
-            <w:tcW w:w="2831" w:type="dxa"/>
-          </w:tcPr>
-          <w:p>
-            <w:pPr>
-              <w:rPr>
-                <w:rFonts w:asciiTheme="minorHAnsi" w:hAnsiTheme="minorHAnsi" w:cstheme="minorHAnsi"/>
-                <w:lang w:val="en-US"/>
-              </w:rPr>
-            </w:pPr>
-          </w:p>
-        </w:tc>
-        <w:tc>
-          <w:tcPr>
-            <w:tcW w:w="11446" w:type="dxa"/>
-          </w:tcPr>
-          <w:p>
-            <w:pPr>
-              <w:rPr>
-                <w:rFonts w:asciiTheme="minorHAnsi" w:hAnsiTheme="minorHAnsi" w:cstheme="minorHAnsi"/>
-                <w:lang w:val="en-US"/>
-              </w:rPr>
-            </w:pPr>
-          </w:p>
-        </w:tc>
-      </w:tr>
-    </w:tbl>
-    <w:p>
-      <w:pPr>
-        <w:ind w:left="-993"/>
-        <w:rPr>
-          <w:rFonts w:asciiTheme="minorHAnsi" w:hAnsiTheme="minorHAnsi" w:cstheme="minorHAnsi"/>
-          <w:lang w:val="en-US"/>
-        </w:rPr>
-      </w:pPr>
-    </w:p>
-    <w:p>
-      <w:pPr>
-        <w:rPr>
-          <w:rFonts w:asciiTheme="minorHAnsi" w:hAnsiTheme="minorHAnsi" w:cstheme="minorHAnsi"/>
-          <w:lang w:val="en-US"/>
-        </w:rPr>
-      </w:pPr>
-      <w:r>
-        <w:rPr>
-          <w:rFonts w:asciiTheme="minorHAnsi" w:hAnsiTheme="minorHAnsi" w:cstheme="minorHAnsi"/>
-          <w:lang w:val="en-GB"/>
-        </w:rPr>
-        <w:t xml:space="preserve"> </w:t>
-      </w:r>
     </w:p>
     <w:sectPr>
       <w:pgSz w:w="16838" w:h="11906" w:orient="landscape"/>
@@ -3906,6 +4383,7 @@
   <w:style w:type="character" w:default="1" w:styleId="Absatz-Standardschriftart">
     <w:name w:val="Default Paragraph Font"/>
     <w:uiPriority w:val="1"/>
+    <w:semiHidden/>
     <w:unhideWhenUsed/>
   </w:style>
   <w:style w:type="table" w:default="1" w:styleId="NormaleTabelle">
@@ -3967,6 +4445,194 @@
     <w:rsid w:val="00D56EEA"/>
   </w:style>
 </w:styles>
+</file>
+
+<file path=word/ink/ink1.xml><?xml version="1.0" encoding="utf-8"?>
+<inkml:ink xmlns:inkml="http://www.w3.org/2003/InkML">
+  <inkml:definitions>
+    <inkml:context xml:id="ctx0">
+      <inkml:inkSource xml:id="inkSrc0">
+        <inkml:traceFormat>
+          <inkml:channel name="X" type="integer" min="-2.14748E9" max="2.14748E9" units="cm"/>
+          <inkml:channel name="Y" type="integer" min="-2.14748E9" max="2.14748E9" units="cm"/>
+          <inkml:channel name="F" type="integer" max="32767" units="dev"/>
+        </inkml:traceFormat>
+        <inkml:channelProperties>
+          <inkml:channelProperty channel="X" name="resolution" value="1000" units="1/cm"/>
+          <inkml:channelProperty channel="Y" name="resolution" value="1000" units="1/cm"/>
+          <inkml:channelProperty channel="F" name="resolution" value="0" units="1/dev"/>
+        </inkml:channelProperties>
+      </inkml:inkSource>
+      <inkml:timestamp xml:id="ts0" timeString="2022-06-14T19:42:25.828"/>
+    </inkml:context>
+    <inkml:brush xml:id="br0">
+      <inkml:brushProperty name="width" value="0.3" units="cm"/>
+      <inkml:brushProperty name="height" value="0.6" units="cm"/>
+      <inkml:brushProperty name="color" value="#FFFC00"/>
+      <inkml:brushProperty name="tip" value="rectangle"/>
+      <inkml:brushProperty name="rasterOp" value="maskPen"/>
+    </inkml:brush>
+  </inkml:definitions>
+  <inkml:trace contextRef="#ctx0" brushRef="#br0">1 371 16383,'51'-6'0,"4"-1"0,-15-6 0,8-4 0,-15 5 0,1-4 0,-14 3 0,-3-4 0,-3-5 0,-6 3 0,-2 3 0,-3 2 0,-13-12 0,7 1 0,-9-17 0,12 6 0,0 7 0,0 3 0,0 16 0,-23 6 0,-11 19 0,-16 8 0,-3 9 0,20-8 0,5-6 0,14-9 0,3-3 0</inkml:trace>
+</inkml:ink>
+</file>
+
+<file path=word/ink/ink2.xml><?xml version="1.0" encoding="utf-8"?>
+<inkml:ink xmlns:inkml="http://www.w3.org/2003/InkML">
+  <inkml:definitions>
+    <inkml:context xml:id="ctx0">
+      <inkml:inkSource xml:id="inkSrc0">
+        <inkml:traceFormat>
+          <inkml:channel name="X" type="integer" min="-2.14748E9" max="2.14748E9" units="cm"/>
+          <inkml:channel name="Y" type="integer" min="-2.14748E9" max="2.14748E9" units="cm"/>
+          <inkml:channel name="F" type="integer" max="32767" units="dev"/>
+        </inkml:traceFormat>
+        <inkml:channelProperties>
+          <inkml:channelProperty channel="X" name="resolution" value="1000" units="1/cm"/>
+          <inkml:channelProperty channel="Y" name="resolution" value="1000" units="1/cm"/>
+          <inkml:channelProperty channel="F" name="resolution" value="0" units="1/dev"/>
+        </inkml:channelProperties>
+      </inkml:inkSource>
+      <inkml:timestamp xml:id="ts0" timeString="2022-06-14T19:41:54.857"/>
+    </inkml:context>
+    <inkml:brush xml:id="br0">
+      <inkml:brushProperty name="width" value="0.05" units="cm"/>
+      <inkml:brushProperty name="height" value="0.05" units="cm"/>
+    </inkml:brush>
+  </inkml:definitions>
+  <inkml:trace contextRef="#ctx0" brushRef="#br0">1 1063 24575,'45'-16'0,"23"6"0,-19 2 0,4-1 0,4 5 0,4 1 0,10-4 0,1 0-465,-3 2 0,0-1 465,3 0 0,-2-2 0,-3 0 0,-4 0 305,32-3-305,-14-3 154,-22 5-154,-3 0 0,-4 1 0,7-2 471,-3-2-471,10-3 0,-2 1 0,2 5 0,0-2 0,-2 2 0,-1-2 0,-13 4 0,4-8 0,-13 8 0,13-11 0,-5 6 0,7-1 0,3-1 0,-2 2 0,5-2 0,-12 3 0,4 3 0,-11-2 0,3 1 0,-1 1 0,-8-2 0,4 4 0,-7-1 0,7 0 0,-6 1 0,12-4 0,-4 1 0,13 1 0,0 0 0,3 2 0,-6-4 0,-4 1 0,-1-5 0,-10 4 0,8-3 0,-2 2 0,15-8 0,5 3 0,6-1 0,-6 3 0,-5 5 0,-7-1 0,-3 4 0,-6-2 0,4 0 0,-1 2 0,7-7 0,3 4 0,-1-7 0,-10 9 0,-7-5 0,-3 7 0,-1-10 0,6 3 0,-4-3 0,5 7 0,-6-4 0,6 3 0,-5-5 0,3 3 0,-5-2 0,10 3 0,-4-1 0,9-2 0,-8 0 0,2-1 0,-11 4 0,6 0 0,-10 5 0,9-3 0,0 1 0,16 0 0,10-1 0,5 5 0,-1-2 0,-5 4 0,-15-1 0,-10 2 0,-13 0 0,-12-2 0,-3 2 0,-11 8 0,-11 24 0,1 7 0,-7 9 0,7-7 0,3-13 0,-5 1 0,9-4 0,-7-4 0,5-2 0,0-3 0,0-4 0,3 3 0,-5-3 0,3 4 0,-4-4 0,5 1 0,-4-3 0,4-1 0,3-7 0,12-42 0,2 2 0,6-34 0,-5 19 0,-2 4 0,-1 12 0,0 5 0,-2 10 0,-1 5 0,-5 6 0,2 2 0,-1 5 0,3-5 0,-1 2 0,1-3 0,1 2 0,-2-2 0,1 1 0,0 1 0,-1-2 0,4 7 0,-6-3 0,5 2 0,-6-3 0,5 0 0,-16 3 0,3 2 0,-15 2 0,7 2 0,-2-2 0,2 2 0,-2-2 0,-17 0 0,5-2 0,-11-1 0,13-2 0,4 1 0,5 1 0,-3 1 0,5 2 0,-6-2 0,6 1 0,0-1 0,8 2 0,-2 0 0,5 0 0,0 0 0,-1 0 0,1 0 0,-2 0 0,-3 0 0,0 2 0,-7-1 0,4 1 0,0-2 0,2 0 0,5 0 0,-5 0 0,6 0 0,-2 0 0</inkml:trace>
+</inkml:ink>
+</file>
+
+<file path=word/ink/ink3.xml><?xml version="1.0" encoding="utf-8"?>
+<inkml:ink xmlns:inkml="http://www.w3.org/2003/InkML">
+  <inkml:definitions>
+    <inkml:context xml:id="ctx0">
+      <inkml:inkSource xml:id="inkSrc0">
+        <inkml:traceFormat>
+          <inkml:channel name="X" type="integer" min="-2.14748E9" max="2.14748E9" units="cm"/>
+          <inkml:channel name="Y" type="integer" min="-2.14748E9" max="2.14748E9" units="cm"/>
+          <inkml:channel name="F" type="integer" max="32767" units="dev"/>
+        </inkml:traceFormat>
+        <inkml:channelProperties>
+          <inkml:channelProperty channel="X" name="resolution" value="1000" units="1/cm"/>
+          <inkml:channelProperty channel="Y" name="resolution" value="1000" units="1/cm"/>
+          <inkml:channelProperty channel="F" name="resolution" value="0" units="1/dev"/>
+        </inkml:channelProperties>
+      </inkml:inkSource>
+      <inkml:timestamp xml:id="ts0" timeString="2022-06-14T19:42:24.377"/>
+    </inkml:context>
+    <inkml:brush xml:id="br0">
+      <inkml:brushProperty name="width" value="0.3" units="cm"/>
+      <inkml:brushProperty name="height" value="0.6" units="cm"/>
+      <inkml:brushProperty name="color" value="#FFFC00"/>
+      <inkml:brushProperty name="tip" value="rectangle"/>
+      <inkml:brushProperty name="rasterOp" value="maskPen"/>
+    </inkml:brush>
+  </inkml:definitions>
+  <inkml:trace contextRef="#ctx0" brushRef="#br0">58 54 16383,'-31'48'0,"5"1"0,25-21 0,2 0 0,6-5 0,7 2 0,7-4 0,19 10 0,8-11 0,9 5 0,5-13 0,-17-4 0,2-12 0,-23 0 0,4-10 0,-13 4 0,6-9 0,-10-6 0,3-3 0,-11-2 0,2 0 0,-5 0 0,-2 2 0,-8-4 0,-6 4 0,-12-1 0,1 6 0,2 1 0,11 13 0,3 3 0,-7 17 0,2-3 0,-7 10 0,7-8 0,4 3 0,1-5 0,3 6 0,52-6 0,-1-2 0,47-10 0,-31-13 0,-13-2 0,-23 1 0,-7 4 0,-11 7 0,23 23 0,-16-9 0,20 13 0,-22-16 0,0-21 0,-3-5 0</inkml:trace>
+</inkml:ink>
+</file>
+
+<file path=word/ink/ink4.xml><?xml version="1.0" encoding="utf-8"?>
+<inkml:ink xmlns:inkml="http://www.w3.org/2003/InkML">
+  <inkml:definitions>
+    <inkml:context xml:id="ctx0">
+      <inkml:inkSource xml:id="inkSrc0">
+        <inkml:traceFormat>
+          <inkml:channel name="X" type="integer" min="-2.14748E9" max="2.14748E9" units="cm"/>
+          <inkml:channel name="Y" type="integer" min="-2.14748E9" max="2.14748E9" units="cm"/>
+          <inkml:channel name="F" type="integer" max="32767" units="dev"/>
+        </inkml:traceFormat>
+        <inkml:channelProperties>
+          <inkml:channelProperty channel="X" name="resolution" value="1000" units="1/cm"/>
+          <inkml:channelProperty channel="Y" name="resolution" value="1000" units="1/cm"/>
+          <inkml:channelProperty channel="F" name="resolution" value="0" units="1/dev"/>
+        </inkml:channelProperties>
+      </inkml:inkSource>
+      <inkml:timestamp xml:id="ts0" timeString="2022-06-14T19:41:39.354"/>
+    </inkml:context>
+    <inkml:brush xml:id="br0">
+      <inkml:brushProperty name="width" value="0.05" units="cm"/>
+      <inkml:brushProperty name="height" value="0.05" units="cm"/>
+    </inkml:brush>
+  </inkml:definitions>
+  <inkml:trace contextRef="#ctx0" brushRef="#br0">222 213 24575,'-49'58'0,"-1"0"0,24-19 0,-26 21 0,8 2 0,44-22 0,2-22 0,-2 20 0,6-27 0,-3-1 0,6 2 0,-2-2 0,2 3 0,0-3 0,2 3 0,3-3 0,6 7 0,13 6 0,1 1 0,21 7 0,0-2 0,17 0 0,-1-2 0,-21-15 0,-1-2 0,12 4 0,11-9 0,-46-4 0,-9-6 0,-3-4 0,2-3 0,29-43 0,4-8 0,-15 23 0,13-22 0,-9 5 0,-34 40 0,-4-4 0,3 1 0,-3-1 0,0 0 0,0 2 0,0-8 0,0 7 0,0-3 0,0 6 0,-3-1 0,3 1 0,-4-2 0,1 1 0,-2-1 0,-2-2 0,-2-4 0,-9-5 0,-5 1 0,-9-7 0,-6 5 0,-4-4 0,-5 1 0,6 11 0,4 3 0,14 12 0,10 4 0,4 4 0,0 4 0,-10 8 0,-13 7 0,-12 3 0,-9 6 0,-4-3 0,1-6 0,-1-1 0,10-12 0,10 2 0,17-6 0,7 4 0,7-3 0,-1 4 0,-1-1 0,1 1 0,-2 2 0,2 2 0,1 0 0,1 3 0,0-3 0,1 3 0,1-5 0,1 0 0,2-7 0,4-4 0,4-10 0,-3 6 0,2-2 0</inkml:trace>
+</inkml:ink>
+</file>
+
+<file path=word/ink/ink5.xml><?xml version="1.0" encoding="utf-8"?>
+<inkml:ink xmlns:inkml="http://www.w3.org/2003/InkML">
+  <inkml:definitions>
+    <inkml:context xml:id="ctx0">
+      <inkml:inkSource xml:id="inkSrc0">
+        <inkml:traceFormat>
+          <inkml:channel name="X" type="integer" min="-2.14748E9" max="2.14748E9" units="cm"/>
+          <inkml:channel name="Y" type="integer" min="-2.14748E9" max="2.14748E9" units="cm"/>
+          <inkml:channel name="F" type="integer" max="32767" units="dev"/>
+        </inkml:traceFormat>
+        <inkml:channelProperties>
+          <inkml:channelProperty channel="X" name="resolution" value="1000" units="1/cm"/>
+          <inkml:channelProperty channel="Y" name="resolution" value="1000" units="1/cm"/>
+          <inkml:channelProperty channel="F" name="resolution" value="0" units="1/dev"/>
+        </inkml:channelProperties>
+      </inkml:inkSource>
+      <inkml:timestamp xml:id="ts0" timeString="2022-06-14T19:41:57.861"/>
+    </inkml:context>
+    <inkml:brush xml:id="br0">
+      <inkml:brushProperty name="width" value="0.05" units="cm"/>
+      <inkml:brushProperty name="height" value="0.05" units="cm"/>
+    </inkml:brush>
+  </inkml:definitions>
+  <inkml:trace contextRef="#ctx0" brushRef="#br0">1032 1744 24575,'26'-12'0,"9"-3"0,25-8 0,23-5 0,-31 12 0,1 0 0,8-1 0,1 3 0,-4 3 0,-2 1 0,35-6 0,-16 5 0,-25 2 0,-10-4 0,-6 5 0,-19 2 0,5-1 0,4 2 0,5-5 0,7 2 0,0 0 0,2 1 0,-1 2 0,2-3 0,-1 5 0,-1-4 0,2 4 0,0-2 0,-3 0 0,0 0 0,0 0 0,-6 2 0,3-4 0,-3 6 0,0-10 0,-3 7 0,0-8 0,8 7 0,0-2 0,7 1 0,-6 1 0,-3 0 0,-3-2 0,0 1 0,3-3 0,0 1 0,12 0 0,-10-2 0,12 4 0,-16-1 0,5 0 0,-1-1 0,2-3 0,8 1 0,-5-1 0,5 0 0,-11 1 0,4 2 0,-8-1 0,11 1 0,0-3 0,8 3 0,2-3 0,-1 5 0,2-4 0,-3 1 0,-9 1 0,-1-2 0,-10 7 0,1-4 0,0 5 0,0-3 0,12 2 0,-1-2 0,8 0 0,-1-1 0,-13-4 0,5 5 0,-12-3 0,2 1 0,0 4 0,0-6 0,0 4 0,14-4 0,7-1 0,-5 4 0,-1-2 0,-10 1 0,-3-1 0,9 0 0,-1-5 0,-4 7 0,11-6 0,-2 3 0,7 3 0,3-4 0,-11 7 0,1-5 0,-4-2 0,-3 1 0,-4-3 0,-3 1 0,-8 2 0,1-3 0,0 2 0,3-2 0,10-1 0,-5 4 0,3-3 0,-11 7 0,-4-2 0,0 2 0,-11 1 0,3-1 0,-7 1 0,4 1 0,-3 0 0,1 2 0,-3-3 0,-2 4 0,0-2 0</inkml:trace>
+  <inkml:trace contextRef="#ctx0" brushRef="#br0" timeOffset="1901">1054 1557 24575,'-4'4'0,"-1"0"0,-4 9 0,-3 6 0,-3 6 0,-3 0 0,6-2 0,-2-3 0,6-1 0,1-7 0,3-3 0,4-5 0,-4 0 0,3 1 0,0-1 0,-1 2 0,-1-1 0,1 3 0,0-3 0,2 3 0,0-3 0,0 1 0,0-1 0,0-1 0,0 2 0,0-1 0,0 1 0,0 3 0,2 0 0,-2 3 0,2-3 0,-2-3 0,2-4 0,15 0 0,20-4 0,25 1 0,33-2 0,-44 4 0,3 1 0,17 5 0,2 0 0,-5 1 0,-1 0 0,2 3 0,-4-1 0,24 1 0,-42-5 0,-22-11 0,-17-2 0,2-5 0,-6 5 0,-4 1 0</inkml:trace>
+  <inkml:trace contextRef="#ctx0" brushRef="#br0" timeOffset="-15750">6387 272 24575,'-7'21'0,"0"5"0,2 2 0,2 2 0,1 0 0,2-5 0,0-1 0,0-3 0,0-6 0,0 0 0,0-6 0,2 2 0,0 2 0,9-1 0,-2 4 0,4-4 0,-2-3 0,3 0 0,5-4 0,0 2 0,3-3 0,1 1 0,0-2 0,9 1 0,-9-3 0,3 1 0,-9-2 0,-3 0 0,3 0 0,-4-2 0,10-1 0,-1-4 0,3 0 0,5-3 0,-3 0 0,-2 0 0,-1 1 0,-1-3 0,-5 2 0,1-4 0,-6 2 0,0-4 0,-1-1 0,2-4 0,-6-4 0,3 3 0,-4-4 0,1 4 0,-1-5 0,-2-3 0,2 0 0,-4-3 0,4 6 0,-6 2 0,1 8 0,-2 0 0,-2 2 0,-1-3 0,-2 1 0,1 1 0,-3 0 0,-3-1 0,-6 2 0,5 2 0,-7 6 0,7-2 0,-1 2 0,-2 2 0,5-1 0,3 5 0,-1-2 0,3 2 0,-2-1 0,-3 2 0,-3 0 0,1 0 0,0 0 0,2 2 0,2-1 0,-3 3 0,4-4 0,-2 2 0,2 0 0,-1-1 0,-4 3 0,-1-2 0,-6 1 0,1 1 0,-4-4 0,6 4 0,-5-1 0,3 2 0,-1-1 0,3-1 0,8 1 0,-1-2 0,1 3 0,-7 4 0,-3-2 0,0 7 0,-9-3 0,10 2 0,-5 2 0,7-1 0,-3 3 0,2-3 0,3 0 0,2-2 0,5-3 0,0-3 0,-1 1 0,4-1 0,-3 3 0,1 0 0,0 4 0,-1-5 0,0 5 0,3-8 0,2 1 0,-2-4 0,12-4 0,-9 1 0,10-3 0</inkml:trace>
+  <inkml:trace contextRef="#ctx0" brushRef="#br0" timeOffset="-13692">6752 4469 24575,'-5'4'0,"-1"0"0,-1 3 0,-2 4 0,-5 9 0,1 2 0,-4 8 0,-1 0 0,2 7 0,-2 2 0,2-2 0,1 1 0,2-7 0,1-1 0,6-3 0,0-8 0,6 2 0,-3-5 0,5-1 0,1-2 0,-1-2 0,6-1 0,0 3 0,8-3 0,-1 1 0,13 4 0,5-4 0,19 5 0,4-8 0,7 0 0,-6-4 0,-2-2 0,-9-7 0,-9 0 0,-2-7 0,-10 1 0,-1-3 0,0 2 0,-4-7 0,7-5 0,-3-4 0,0-3 0,0 3 0,-5-2 0,1-1 0,1-5 0,-3-2 0,-1-3 0,0-2 0,-6 5 0,0-3 0,-6 13 0,-3 4 0,-2 7 0,0 6 0,0 3 0,0-1 0,-2 0 0,-2 2 0,-1 1 0,-1 1 0,-1 1 0,3 2 0,-5 0 0,3 0 0,-1 1 0,-2-3 0,0 2 0,-2-3 0,-5 1 0,-3-1 0,-3-2 0,0 2 0,6-2 0,0 4 0,5 1 0,-3 2 0,0 0 0,3 0 0,-2 0 0,-1 3 0,-8-3 0,-5 2 0,1-2 0,2 0 0,6 2 0,8-1 0,-3 3 0,10-2 0,-7 3 0,5 1 0,-9 3 0,3 1 0,-6 6 0,5-4 0,-4 4 0,4-4 0,1-3 0,2-2 0,2-1 0,3-3 0,0 1 0,-1-2 0,-1 0 0,1 3 0,-1-1 0,0 2 0,1-3 0,1 3 0,25-27 0,-15 18 0,18-19 0</inkml:trace>
+  <inkml:trace contextRef="#ctx0" brushRef="#br0" timeOffset="-11912">6991 993 24575,'-2'36'0,"0"6"0,2 18 0,0 3 0,0 3 0,0 1 0,0-3 0,0-2 0,0-3 0,0 0 0,0 1 0,0-4 0,2 2 0,-1-5 0,4 10 0,-4-1 0,4 5 0,-5 7 0,3-3 0,-3 3 0,0-13 0,0 7 0,0-11 0,2 6 0,-1-4 0,1-6 0,1-1 0,-3-3 0,5-1 0,-4 1 0,1 0 0,1-6 0,-3 4 0,2-9 0,-2 6 0,0-4 0,0 5 0,0 4 0,0-2 0,0 4 0,0-8 0,3 2 0,-3-3 0,3-5 0,-3-4 0,2-4 0,-1-2 0,3 1 0,-4 4 0,3-4 0,-3 5 0,0-6 0,0-3 0,0-3 0,0 1 0,0 2 0,0 1 0,0 4 0,0-4 0,0-1 0,-3 0 0,3-4 0,-2 1 0,2-2 0,0-3 0,2-8 0,2-8 0,3-12 0,-2-2 0,0 4 0,-5 4 0</inkml:trace>
+  <inkml:trace contextRef="#ctx0" brushRef="#br0" timeOffset="-10744">6785 3808 24575,'0'9'0,"0"-1"0,0 3 0,0 1 0,2-1 0,3 3 0,4 0 0,3-2 0,-2 2 0,2-5 0,-2 2 0,0-2 0,-1 5 0,-5-5 0,0 2 0,1-4 0,-3 1 0,2-3 0,0 3 0,3-1 0,0 2 0,1 0 0,-1 0 0,2-3 0,-4 1 0,3-1 0,-5 1 0,3 0 0,-2-1 0,1 0 0,-1-1 0,0 1 0,1-1 0,-3-1 0,2-2 0,0-2 0,16-15 0,8-11 0,20-27 0,2-2 0,-3-11 0,-5 11 0,-14 10 0,-6 11 0,-6 8 0,-3 4 0,-1 0 0,2 3 0,-7 7 0,4 1 0,-2 2 0,3 0 0,7-8 0,-2 3 0,5-4 0,-3 4 0,-6 4 0,-1 2 0,-5 3 0,2-3 0,-2 5 0,-3-3 0,-8-1 0,-26-2 0,17 2 0,-15 2 0</inkml:trace>
+  <inkml:trace contextRef="#ctx0" brushRef="#br0" timeOffset="-9145">6207 1088 24575,'2'14'0,"-1"2"0,1 8 0,-2 4 0,0 8 0,0 12 0,2 3 0,2 15 0,2 8 0,0 5 0,-1-6 0,1 2 0,0-17 0,-3 4 0,0-9 0,-1 2 0,1 0 0,0 8 0,0 8 0,-3 0 0,0 13 0,0-7 0,3 8 0,-3-7 0,3-3 0,0-1 0,0-7 0,2-4 0,-1-8 0,-2 0 0,-2-2 0,0 3 0,0-1 0,0-2 0,0-7 0,0-1 0,0-6 0,0 1 0,0 1 0,0 1 0,0 1 0,0 6 0,2-6 0,-1-4 0,1-6 0,1-1 0,-3-6 0,3 6 0,-3-5 0,0 6 0,0 6 0,0-2 0,0-1 0,0-1 0,0-12 0,0 4 0,0-6 0,0 3 0,0 9 0,0 4 0,-3-5 0,3 2 0,-2-14 0,2 4 0,0-8 0,0 2 0,-2-3 0,-1 1 0,1-5 0,0-2 0,2-6 0,0-21 0,0 12 0,0-13 0</inkml:trace>
+  <inkml:trace contextRef="#ctx0" brushRef="#br0" timeOffset="-7076">6205 1178 24575,'-4'6'0,"-4"6"0,-14 5 0,-7 6 0,-5 9 0,-1-5 0,6 4 0,-1 0 0,3-2 0,-2 5 0,5-3 0,2-3 0,7 2 0,-7-5 0,3 5 0,1-4 0,-1 4 0,6-5 0,-5 0 0,10-8 0,2-6 0,4-6 0,3-5 0,3-25 0,9-15 0,12-32 0,12-9 0,5-7 0,9 2 0,-11 9 0,-7 20 0,-9 12 0,-11 17 0,-1 4 0,-1 5 0,-1 3 0,1 4 0,1 3 0,-3 1 0,2 3 0,-2-4 0,-3 6 0,1 0 0,-3 3 0,-3 0 0,0 6 0,2 11 0,5 18 0,6 9 0,4 5 0,-1-1 0,7-5 0,-5-2 0,2-5 0,-1-6 0,-2 1 0,-3-10 0,-1-3 0,-7-9 0,1 0 0,-5-2 0,3-1 0,-3-2 0,1 1 0,0 1 0,0-1 0,1 1 0,-1-2 0,-2 1 0,2-1 0,-1 0 0,-1 0 0,0 1 0,-2-1 0,2 0 0,-2 0 0,2 1 0,-2 1 0,0-1 0,2 1 0,-1-2 0,0 1 0,-1-1 0,7-15 0,0-18 0,1 8 0,-3-7 0</inkml:trace>
+  <inkml:trace contextRef="#ctx0" brushRef="#br0" timeOffset="6120">549 2302 24575,'19'17'0,"17"11"0,16 5 0,28 9 0,10-1 0,1-2 0,-39-17 0,-1 1 0,34 18 0,-7-1 0,-11-9 0,-19-3 0,-1-8 0,-3 4 0,5 0 0,1 2 0,9 2 0,6 1 0,7-1 0,-1-2 0,-8-4 0,-7 1 0,-1-4 0,7 6 0,-4-4 0,11 5 0,-6-3 0,8-2 0,0 4 0,-3-3 0,-5 3 0,-4-2 0,0-1 0,8 4 0,-15-7 0,12 3 0,-16-8 0,11 5 0,0-2 0,-3 3 0,3-3 0,0-1 0,-3 1 0,7 0 0,-4 3 0,7-2 0,-8 1 0,0-2 0,-6-1 0,-5 1 0,1 1 0,-11-4 0,-1 6 0,5-4 0,7 6 0,6 3 0,8 1 0,-10 2 0,7 3 0,-8-5 0,-4 1 0,0-5 0,-6-1 0,8 3 0,-9 1 0,16 3 0,-1 3 0,14 5 0,18 8 0,-1-2 0,-37-20 0,-1 0 0,39 13 0,-4-2 0,-8-3 0,-10-1 0,-8-8 0,-12 0 0,-2-10 0,-12 2 0,4-1 0,-13 0 0,16 4 0,-9-1 0,5 0 0,-5 0 0,-9-5 0,9 6 0,-6-5 0,6 7 0,-1-4 0,-3 1 0,-1-2 0,-5-4 0,-5-2 0,0-2 0,-8-3 0,1 2 0,-5-6 0,0-2 0,-2-6 0,-4-11 0,-3-16 0,2 17 0,0-8 0</inkml:trace>
+  <inkml:trace contextRef="#ctx0" brushRef="#br0" timeOffset="7481">5563 3948 24575,'0'18'0,"3"11"0,12 37 0,1-2 0,12 15 0,-3-19 0,-5-11 0,6-6 0,-12-11 0,3-8 0,-12-10 0,1-7 0,-6 3 0,0 5 0,-3 5 0,-4 4 0,2-2 0,-6-1 0,3-2 0,-3-2 0,5-6 0,1-4 0,0-5 0,-8 2 0,-10-3 0,-20 3 0,-4-3 0,-19 7 0,2-2 0,7 3 0,5 1 0,18-2 0,5 2 0,9 0 0,4-3 0,0 2 0,4-4 0,-11 1 0,5-1 0,-5 0 0,10 0 0,1-3 0,7 0 0,0-2 0,4 0 0</inkml:trace>
+  <inkml:trace contextRef="#ctx0" brushRef="#br0" timeOffset="9675">4693 4988 24575,'-44'-31'0,"0"1"0,-5-3 0,-4-1 0,-18-6 0,-4 0-1341,1 0 1,-2 1 1340,13 10 0,-4 0 0,2 1 0,-21-9 0,0 2 0,22 9 0,-3 1 0,3 1 0,-22-7 0,2 1-124,1-2 1,2 2 123,4 7 0,1 1 0,-3-5 0,1 1 0,10 5 0,2 2 345,0-2 0,4 1-345,-34-10 0,46 6 0,-6 4 1326,4-5-1326,-15 4 912,-15-3-912,9 6 0,6 1 0,-7-1 0,3 3 0,8 1 0,-3 2 0,7 1 0,-8-1 0,0 1 0,10 0 0,-4-3 0,20 3 0,-9-7 0,12 6 0,-4-8 0,3 4 0,-4-6 0,-10-5 0,5 1 0,-4-2 0,12 4 0,-6-5 0,-2-3 0,-2-11 0,-10 1 0,5-7 0,-7 6 0,7 0 0,-2 6 0,8 1 0,0 4 0,11 5 0,2 7 0,3 4 0,5-1 0,0 0 0,2 3 0,0-4 0,-4 7 0,0-4 0,0 5 0,-3 0 0,5 5 0,-1-5 0,2 5 0,2-2 0,-2 2 0,6 0 0,6 2 0,4 1 0,9 2 0,0 0 0</inkml:trace>
+  <inkml:trace contextRef="#ctx0" brushRef="#br0" timeOffset="10833">1 2877 24575,'0'16'0,"0"14"0,0 9 0,0 13 0,5 4 0,1 3 0,5-3 0,0 0 0,0-10 0,-3-4 0,1-14 0,-5-1 0,2-11 0,-4-2 0,1-5 0,-1-7 0,0-22 0,2-18 0,-1-17 0,-1-17 0,-2 11 0,0 0 0,0 4 0,0 19 0,0 6 0,2 17 0,9 14 0,19 4 0,8 2 0,24-2 0,-8-3 0,22 2 0,-20-4 0,1 5 0,-28-1 0,-11-2 0,-5 2 0,-5-2 0,3 0 0,-7 0 0,-2-2 0,4-2 0,4-1 0,0-1 0,3-1 0,-8 4 0,-1-1 0</inkml:trace>
+  <inkml:trace contextRef="#ctx0" brushRef="#br0" timeOffset="13240">2241 4313 24575,'-21'-3'0,"-32"-1"0,7 3 0,-21-1 0,15 2 0,14 0 0,4 0 0,17 2 0,11 2 0,0 1 0,1 3 0,-2-1 0,3 2 0,0 0 0,3 0 0,-1 2 0,2-2 0,0 4 0,2-3 0,-1 1 0,5-3 0,1 1 0,6 0 0,2 1 0,5-1 0,0 1 0,4-3 0,-6 0 0,-1-2 0,-9-3 0,2 2 0,-5-2 0,3 3 0,-5-1 0,5 0 0,-3 1 0,4-1 0,0 3 0,4 2 0,-3-1 0,2 2 0,-6-3 0,-4 0 0,0-1 0,0 1 0,-1-3 0,1 5 0,-2-2 0,0-1 0,0 1 0,-2-1 0,1-1 0,-2 1 0,-2-2 0,0-1 0,-5 1 0,5-4 0,-8 2 0,6 0 0,-9-1 0,7 1 0,-9-2 0,6 0 0,-9 0 0,2 0 0,-1 0 0,2 0 0,4-5 0,4 3 0,2-5 0,4 5 0,-5-4 0,0 1 0,-12-7 0,1 0 0,-2 4 0,5 1 0,10 5 0,2 2 0,2-2 0,-1 4 0,0-2 0,-1 4 0,1-4 0,-2 2 0,1 0 0,-1-1 0,1 1 0,1-2 0,2-2 0,0 1 0,2-1 0</inkml:trace>
+  <inkml:trace contextRef="#ctx0" brushRef="#br0" timeOffset="15075">3567 2712 24575,'-16'0'0,"-14"2"0,-15-1 0,-9 1 0,-8-2 0,12 0 0,10 2 0,10 3 0,13 0 0,6 2 0,2-5 0,3 4 0,-1 1 0,0 2 0,-1 5 0,0-3 0,-1 1 0,2 1 0,0 3 0,2 1 0,-2 2 0,5 0 0,0 0 0,2-2 0,0-1 0,4-3 0,3-3 0,12 1 0,3-1 0,11 0 0,0-2 0,1-1 0,-2-4 0,-4-1 0,-4 0 0,-5-1 0,-7 1 0,-4 0 0,-4-2 0,1 2 0,-3 0 0,2 2 0,-2 1 0,3 1 0,-1 3 0,-2-2 0,3 6 0,-5-1 0,2-1 0,-2 2 0,-2-3 0,2 3 0,-4-4 0,-1 2 0,0-4 0,-5 2 0,5-7 0,-4 4 0,3-3 0,-1 1 0,0-1 0,-1-1 0,-1-2 0,0 0 0,-4-2 0,5 1 0,-7-1 0,5 0 0,-8 2 0,4-2 0,-2-1 0,4 1 0,-6-3 0,1 1 0,-5 1 0,1 1 0,2 0 0,0-1 0,1 1 0,-4-3 0,3 5 0,2-4 0,2 3 0,1-3 0,6 2 0,-5-1 0,13-1 0,-4 4 0,4-2 0</inkml:trace>
+  <inkml:trace contextRef="#ctx0" brushRef="#br0" timeOffset="17122">7541 2145 24575,'-13'-3'0,"-2"2"0,-3 1 0,-6 0 0,4 0 0,-2 2 0,6 2 0,3 3 0,-3 0 0,4 2 0,-4-2 0,7 2 0,-7 5 0,4 0 0,-3 3 0,6-3 0,2-1 0,5-3 0,-2 3 0,3-2 0,-1 8 0,2-5 0,2 10 0,1-7 0,4 4 0,0-5 0,4-2 0,1-3 0,2 3 0,0-6 0,2 6 0,-2-7 0,0 2 0,-5-4 0,-1 1 0,-3-4 0,0 3 0,-3-1 0,-2 4 0,0 0 0,0 7 0,0-1 0,-2 3 0,-5 1 0,-4-1 0,-1 5 0,-2-5 0,4 0 0,-5-6 0,3-2 0,-2-2 0,-1 2 0,2-6 0,-5 3 0,2-3 0,-1-1 0,-6 1 0,7-3 0,-4 0 0,6-2 0,4 1 0,0-3 0,5 4 0,-1-2 0,4 0 0,0 1 0,2-1 0</inkml:trace>
+  <inkml:trace contextRef="#ctx0" brushRef="#br0" timeOffset="18821">6058 2291 24575,'-18'0'0,"-8"0"0,-11 3 0,-8 0 0,-1 4 0,-3-1 0,6 0 0,9-2 0,10-1 0,8 1 0,2 3 0,3 0 0,0 4 0,1 3 0,3 2 0,3 1 0,1 4 0,6-2 0,6 8 0,5 1 0,11 3 0,8 1 0,2-4 0,5-4 0,-3-9 0,-4 0 0,-6-7 0,-3 4 0,-7-7 0,-5 1 0,-4-3 0,-6 1 0,0 0 0,0 3 0,-1 4 0,1-2 0,-2 4 0,-2-3 0,-1 3 0,-3-4 0,-6 5 0,0-5 0,-7 1 0,1-6 0,-7 1 0,0-5 0,1 0 0,-2-2 0,6-3 0,-17-3 0,4 3 0,-9-3 0,6 3 0,8 0 0,4 0 0,5 0 0,3 3 0,4 0 0,2 0 0,5 1 0,-5-3 0,-2 4 0,-2-2 0,2 0 0,4 2 0,5-4 0,8-3 0,-4 4 0,6-4 0</inkml:trace>
+  <inkml:trace contextRef="#ctx0" brushRef="#br0" timeOffset="20488">3072 340 24575,'-13'2'0,"-7"3"0,-10 0 0,-4 3 0,-5 1 0,0-2 0,3 5 0,5-5 0,4 5 0,13-2 0,4 2 0,4-1 0,5 5 0,-1 3 0,5 6 0,-3-4 0,6 1 0,-1-8 0,7 4 0,-2-4 0,1 1 0,1 1 0,-1-7 0,-1 0 0,-2-2 0,1-3 0,-4 2 0,6-1 0,-6 2 0,3-1 0,-3-1 0,-1 1 0,0-2 0,-4 1 0,2-1 0,-2 0 0,-2 0 0,0 1 0,-7-1 0,0-1 0,-7 1 0,-3-4 0,0 2 0,-5-2 0,5 0 0,-3-2 0,4 2 0,1 0 0,3 0 0,1 2 0,6-2 0,-6 2 0,-1-1 0,-8 1 0,-6-2 0,3 0 0,2-2 0,4 1 0,7-1 0,1 2 0,8-2 0,2 2 0,1-2 0</inkml:trace>
+  <inkml:trace contextRef="#ctx0" brushRef="#br0" timeOffset="21847">3731 1423 24575,'-20'7'0,"-10"1"0,-16 0 0,7 2 0,-7 1 0,14 2 0,-4 5 0,5 2 0,6 3 0,7 0 0,6-2 0,7 0 0,3-1 0,4-1 0,3-1 0,9-3 0,4 4 0,6-6 0,-2 1 0,-3-5 0,-5 0 0,-1 0 0,-6-2 0,0 0 0,-5-3 0,-2 0 0,0 4 0,-2 0 0,-1 3 0,-1-2 0,-5 0 0,2-3 0,-6 3 0,1-2 0,-6 0 0,-1-2 0,-3-1 0,0-3 0,6 3 0,0-4 0,-5 2 0,-7-4 0,-6-1 0,-11 0 0,5-1 0,1 3 0,15-1 0,8 2 0,12-2 0,1-3 0,1 1 0,-4-3 0,5 5 0,-5 0 0</inkml:trace>
+</inkml:ink>
+</file>
+
+<file path=word/ink/ink6.xml><?xml version="1.0" encoding="utf-8"?>
+<inkml:ink xmlns:inkml="http://www.w3.org/2003/InkML">
+  <inkml:definitions>
+    <inkml:context xml:id="ctx0">
+      <inkml:inkSource xml:id="inkSrc0">
+        <inkml:traceFormat>
+          <inkml:channel name="X" type="integer" min="-2.14748E9" max="2.14748E9" units="cm"/>
+          <inkml:channel name="Y" type="integer" min="-2.14748E9" max="2.14748E9" units="cm"/>
+          <inkml:channel name="F" type="integer" max="32767" units="dev"/>
+        </inkml:traceFormat>
+        <inkml:channelProperties>
+          <inkml:channelProperty channel="X" name="resolution" value="1000" units="1/cm"/>
+          <inkml:channelProperty channel="Y" name="resolution" value="1000" units="1/cm"/>
+          <inkml:channelProperty channel="F" name="resolution" value="0" units="1/dev"/>
+        </inkml:channelProperties>
+      </inkml:inkSource>
+      <inkml:timestamp xml:id="ts0" timeString="2022-06-14T19:42:27.358"/>
+    </inkml:context>
+    <inkml:brush xml:id="br0">
+      <inkml:brushProperty name="width" value="0.3" units="cm"/>
+      <inkml:brushProperty name="height" value="0.6" units="cm"/>
+      <inkml:brushProperty name="color" value="#FFFC00"/>
+      <inkml:brushProperty name="tip" value="rectangle"/>
+      <inkml:brushProperty name="rasterOp" value="maskPen"/>
+    </inkml:brush>
+  </inkml:definitions>
+  <inkml:trace contextRef="#ctx0" brushRef="#br0">27 107 16383,'-15'40'0,"3"-4"0,22-13 0,11 12 0,17 8 0,22 5 0,25-7 0,-9-17 0,12-19 0,-26-26 0,0-22 0,-13-24 0,-3-9 0,-18 4 0,-8 17 0,-12 18 0,-5 18 0,-3 8 0,-39 29 0,18 0 0,-26 16 0,27-11 0,12-9 0,0-5 0,2 7 0,-3 0 0</inkml:trace>
+</inkml:ink>
 </file>
 
 <file path=word/theme/theme1.xml><?xml version="1.0" encoding="utf-8"?>
